--- a/doc/Project SuperDice.docx
+++ b/doc/Project SuperDice.docx
@@ -13,16 +13,8 @@
         <w:rPr>
           <w:lang w:val="fr-CH"/>
         </w:rPr>
-        <w:t xml:space="preserve">Project </w:t>
-      </w:r>
-      <w:proofErr w:type="spellStart"/>
-      <w:r>
-        <w:rPr>
-          <w:lang w:val="fr-CH"/>
-        </w:rPr>
-        <w:t>SuperDice</w:t>
-      </w:r>
-      <w:proofErr w:type="spellEnd"/>
+        <w:t>Project SuperDice</w:t>
+      </w:r>
       <w:r>
         <w:rPr>
           <w:lang w:val="fr-CH"/>
@@ -31,383 +23,446 @@
       </w:r>
     </w:p>
     <w:p>
-      <w:pPr>
-        <w:rPr>
-          <w:lang w:val="fr-CH"/>
-        </w:rPr>
-      </w:pPr>
-      <w:r>
-        <w:rPr>
-          <w:lang w:val="fr-CH"/>
-        </w:rPr>
-        <w:t xml:space="preserve">Team </w:t>
-      </w:r>
-      <w:proofErr w:type="spellStart"/>
-      <w:r>
-        <w:rPr>
-          <w:lang w:val="fr-CH"/>
-        </w:rPr>
-        <w:t>members</w:t>
-      </w:r>
-      <w:proofErr w:type="spellEnd"/>
-      <w:r>
-        <w:rPr>
-          <w:lang w:val="fr-CH"/>
-        </w:rPr>
-        <w:t xml:space="preserve"> : Stephan </w:t>
-      </w:r>
-      <w:proofErr w:type="spellStart"/>
-      <w:r>
-        <w:rPr>
-          <w:lang w:val="fr-CH"/>
-        </w:rPr>
-        <w:t>Menzi</w:t>
-      </w:r>
-      <w:proofErr w:type="spellEnd"/>
-      <w:r>
-        <w:rPr>
-          <w:lang w:val="fr-CH"/>
-        </w:rPr>
-        <w:t xml:space="preserve"> (menzs2), Hansjürg Jaggi (jaggh1)</w:t>
-      </w:r>
-    </w:p>
-    <w:p>
-      <w:pPr>
-        <w:rPr>
-          <w:lang w:val="fr-CH"/>
-        </w:rPr>
-      </w:pPr>
-    </w:p>
-    <w:p>
-      <w:pPr>
-        <w:rPr>
-          <w:lang w:val="fr-CH"/>
-        </w:rPr>
-      </w:pPr>
+      <w:r>
+        <w:t>Team members : Stephan Menzi (menzs2), Hansjürg Jaggi (jaggh1)</w:t>
+      </w:r>
+      <w:r>
+        <w:t xml:space="preserve"> Sat</w:t>
+      </w:r>
+      <w:r>
+        <w:t>h</w:t>
+      </w:r>
+      <w:r>
+        <w:t>esh Paramasamy</w:t>
+      </w:r>
+      <w:r>
+        <w:t xml:space="preserve"> (paras1)</w:t>
+      </w:r>
+    </w:p>
+    <w:p>
+      <w:pPr>
+        <w:pStyle w:val="Untertitel"/>
+        <w:rPr>
+          <w:lang w:val="fr-CH"/>
+        </w:rPr>
+      </w:pPr>
+      <w:r>
+        <w:rPr>
+          <w:lang w:val="fr-CH"/>
+        </w:rPr>
+        <w:t>Summary</w:t>
+      </w:r>
+    </w:p>
+    <w:p>
+      <w:pPr>
+        <w:rPr>
+          <w:lang w:val="fr-CH"/>
+        </w:rPr>
+      </w:pPr>
+      <w:r>
+        <w:rPr>
+          <w:lang w:val="fr-CH"/>
+        </w:rPr>
+        <w:t xml:space="preserve">SupeDice ! a </w:t>
+      </w:r>
+      <w:r>
+        <w:rPr>
+          <w:lang w:val="fr-CH"/>
+        </w:rPr>
+        <w:t xml:space="preserve"> dice game for</w:t>
+      </w:r>
+      <w:r>
+        <w:rPr>
+          <w:lang w:val="fr-CH"/>
+        </w:rPr>
+        <w:t xml:space="preserve"> one or multiple player</w:t>
+      </w:r>
+      <w:r>
+        <w:rPr>
+          <w:lang w:val="fr-CH"/>
+        </w:rPr>
+        <w:t>s</w:t>
+      </w:r>
+      <w:r>
+        <w:rPr>
+          <w:lang w:val="fr-CH"/>
+        </w:rPr>
+        <w:t>.</w:t>
+      </w:r>
+      <w:r>
+        <w:rPr>
+          <w:lang w:val="fr-CH"/>
+        </w:rPr>
+        <w:t xml:space="preserve"> </w:t>
+      </w:r>
       <w:bookmarkStart w:id="0" w:name="_GoBack"/>
       <w:bookmarkEnd w:id="0"/>
-      <w:r>
-        <w:rPr>
-          <w:lang w:val="fr-CH"/>
-        </w:rPr>
-        <w:t xml:space="preserve">The </w:t>
-      </w:r>
-      <w:proofErr w:type="spellStart"/>
-      <w:r>
-        <w:rPr>
-          <w:lang w:val="fr-CH"/>
-        </w:rPr>
-        <w:t>app</w:t>
-      </w:r>
-      <w:proofErr w:type="spellEnd"/>
+    </w:p>
+    <w:p>
+      <w:pPr>
+        <w:pStyle w:val="Untertitel"/>
+      </w:pPr>
+      <w:r>
+        <w:t>Key Features</w:t>
+      </w:r>
+    </w:p>
+    <w:p>
+      <w:pPr>
+        <w:rPr>
+          <w:lang w:val="fr-CH"/>
+        </w:rPr>
+      </w:pPr>
+      <w:r>
+        <w:rPr>
+          <w:lang w:val="fr-CH"/>
+        </w:rPr>
+        <w:t>Simulate a dice throw and get a number 1-6 as a result</w:t>
+      </w:r>
+    </w:p>
+    <w:p>
+      <w:pPr>
+        <w:rPr>
+          <w:lang w:val="fr-CH"/>
+        </w:rPr>
+      </w:pPr>
+      <w:r>
+        <w:rPr>
+          <w:lang w:val="fr-CH"/>
+        </w:rPr>
+        <w:t>Have a simple animation for th</w:t>
+      </w:r>
+      <w:r>
+        <w:rPr>
+          <w:lang w:val="fr-CH"/>
+        </w:rPr>
+        <w:t>at</w:t>
+      </w:r>
+      <w:r>
+        <w:rPr>
+          <w:lang w:val="fr-CH"/>
+        </w:rPr>
+        <w:t xml:space="preserve"> throw</w:t>
+      </w:r>
+    </w:p>
+    <w:p>
+      <w:r>
+        <w:t>Store the result of this throw</w:t>
+      </w:r>
+    </w:p>
+    <w:p>
+      <w:r>
+        <w:t>Add the result to a sum of throws</w:t>
+      </w:r>
+    </w:p>
+    <w:p>
+      <w:r>
+        <w:t>Compare results with other players</w:t>
+      </w:r>
+    </w:p>
+    <w:p>
+      <w:pPr>
+        <w:rPr>
+          <w:lang w:val="fr-CH"/>
+        </w:rPr>
+      </w:pPr>
+    </w:p>
+    <w:p>
+      <w:r>
+        <w:t>For this project we will only implement one game</w:t>
+      </w:r>
+    </w:p>
+    <w:p>
+      <w:pPr>
+        <w:ind w:firstLine="708"/>
+      </w:pPr>
+      <w:r>
+        <w:t> »Schwein gehabt</w:t>
+      </w:r>
+      <w:r>
+        <w:t> »</w:t>
+      </w:r>
+      <w:r>
+        <w:tab/>
+      </w:r>
+    </w:p>
+    <w:p>
+      <w:pPr>
+        <w:pStyle w:val="Listenabsatz"/>
+        <w:numPr>
+          <w:ilvl w:val="0"/>
+          <w:numId w:val="2"/>
+        </w:numPr>
+        <w:rPr>
+          <w:lang w:val="fr-CH"/>
+        </w:rPr>
+      </w:pPr>
+      <w:r>
+        <w:rPr>
+          <w:lang w:val="fr-CH"/>
+        </w:rPr>
+        <w:t>Declare a goal i.e . 40 Poin</w:t>
+      </w:r>
+      <w:r>
+        <w:rPr>
+          <w:lang w:val="fr-CH"/>
+        </w:rPr>
+        <w:t>t</w:t>
+      </w:r>
+      <w:r>
+        <w:rPr>
+          <w:lang w:val="fr-CH"/>
+        </w:rPr>
+        <w:t>s</w:t>
+      </w:r>
+    </w:p>
+    <w:p>
+      <w:pPr>
+        <w:pStyle w:val="Listenabsatz"/>
+        <w:numPr>
+          <w:ilvl w:val="0"/>
+          <w:numId w:val="2"/>
+        </w:numPr>
+        <w:rPr>
+          <w:lang w:val="fr-CH"/>
+        </w:rPr>
+      </w:pPr>
+      <w:r>
+        <w:rPr>
+          <w:lang w:val="fr-CH"/>
+        </w:rPr>
+        <w:t>Each player plays on round</w:t>
+      </w:r>
+    </w:p>
+    <w:p>
+      <w:pPr>
+        <w:pStyle w:val="Listenabsatz"/>
+        <w:numPr>
+          <w:ilvl w:val="0"/>
+          <w:numId w:val="2"/>
+        </w:numPr>
+        <w:rPr>
+          <w:lang w:val="fr-CH"/>
+        </w:rPr>
+      </w:pPr>
+      <w:r>
+        <w:rPr>
+          <w:lang w:val="fr-CH"/>
+        </w:rPr>
+        <w:t>First Player t</w:t>
+      </w:r>
+      <w:r>
+        <w:rPr>
+          <w:lang w:val="fr-CH"/>
+        </w:rPr>
+        <w:t>hrow</w:t>
+      </w:r>
+      <w:r>
+        <w:rPr>
+          <w:lang w:val="fr-CH"/>
+        </w:rPr>
+        <w:t>s</w:t>
+      </w:r>
+      <w:r>
+        <w:rPr>
+          <w:lang w:val="fr-CH"/>
+        </w:rPr>
+        <w:t xml:space="preserve"> a dice</w:t>
+      </w:r>
+    </w:p>
+    <w:p>
+      <w:pPr>
+        <w:pStyle w:val="Listenabsatz"/>
+        <w:numPr>
+          <w:ilvl w:val="0"/>
+          <w:numId w:val="2"/>
+        </w:numPr>
+        <w:rPr>
+          <w:lang w:val="fr-CH"/>
+        </w:rPr>
+      </w:pPr>
+      <w:r>
+        <w:rPr>
+          <w:lang w:val="fr-CH"/>
+        </w:rPr>
+        <w:t>If the result is 2 to 6 -&gt;  add result to total</w:t>
+      </w:r>
+    </w:p>
+    <w:p>
+      <w:pPr>
+        <w:pStyle w:val="Listenabsatz"/>
+        <w:numPr>
+          <w:ilvl w:val="0"/>
+          <w:numId w:val="2"/>
+        </w:numPr>
+        <w:rPr>
+          <w:lang w:val="fr-CH"/>
+        </w:rPr>
+      </w:pPr>
+      <w:r>
+        <w:rPr>
+          <w:lang w:val="fr-CH"/>
+        </w:rPr>
+        <w:t>Player then decides either to play on or keep his current total and his round ends</w:t>
+      </w:r>
+    </w:p>
+    <w:p>
+      <w:pPr>
+        <w:pStyle w:val="Listenabsatz"/>
+        <w:numPr>
+          <w:ilvl w:val="0"/>
+          <w:numId w:val="2"/>
+        </w:numPr>
+      </w:pPr>
+      <w:r>
+        <w:t>If the result is 1</w:t>
+      </w:r>
+      <w:r>
+        <w:tab/>
+      </w:r>
+      <w:r>
+        <w:t>-&gt; result 0 and round ends</w:t>
+      </w:r>
+    </w:p>
+    <w:p>
+      <w:pPr>
+        <w:pStyle w:val="Listenabsatz"/>
+        <w:numPr>
+          <w:ilvl w:val="0"/>
+          <w:numId w:val="2"/>
+        </w:numPr>
+        <w:rPr>
+          <w:lang w:val="fr-CH"/>
+        </w:rPr>
+      </w:pPr>
+      <w:r>
+        <w:rPr>
+          <w:lang w:val="fr-CH"/>
+        </w:rPr>
+        <w:t xml:space="preserve">Person </w:t>
+      </w:r>
+      <w:r>
+        <w:rPr>
+          <w:lang w:val="fr-CH"/>
+        </w:rPr>
+        <w:t>whose  total is closes</w:t>
+      </w:r>
+      <w:r>
+        <w:rPr>
+          <w:lang w:val="fr-CH"/>
+        </w:rPr>
+        <w:t>t</w:t>
+      </w:r>
+      <w:r>
+        <w:rPr>
+          <w:lang w:val="fr-CH"/>
+        </w:rPr>
+        <w:t xml:space="preserve"> to</w:t>
+      </w:r>
       <w:r>
         <w:rPr>
           <w:lang w:val="fr-CH"/>
         </w:rPr>
         <w:t xml:space="preserve"> </w:t>
       </w:r>
-      <w:proofErr w:type="spellStart"/>
-      <w:r>
-        <w:rPr>
-          <w:lang w:val="fr-CH"/>
-        </w:rPr>
-        <w:t>is</w:t>
-      </w:r>
-      <w:proofErr w:type="spellEnd"/>
-      <w:r>
-        <w:rPr>
-          <w:lang w:val="fr-CH"/>
-        </w:rPr>
-        <w:t xml:space="preserve"> a simple</w:t>
-      </w:r>
-      <w:r>
-        <w:rPr>
-          <w:lang w:val="fr-CH"/>
-        </w:rPr>
-        <w:t xml:space="preserve"> </w:t>
-      </w:r>
-      <w:proofErr w:type="spellStart"/>
-      <w:r>
-        <w:rPr>
-          <w:lang w:val="fr-CH"/>
-        </w:rPr>
-        <w:t>dice</w:t>
-      </w:r>
-      <w:proofErr w:type="spellEnd"/>
-      <w:r>
-        <w:rPr>
-          <w:lang w:val="fr-CH"/>
-        </w:rPr>
-        <w:t xml:space="preserve"> </w:t>
-      </w:r>
-      <w:proofErr w:type="spellStart"/>
-      <w:r>
-        <w:rPr>
-          <w:lang w:val="fr-CH"/>
-        </w:rPr>
-        <w:t>game</w:t>
-      </w:r>
-      <w:proofErr w:type="spellEnd"/>
-      <w:r>
-        <w:rPr>
-          <w:lang w:val="fr-CH"/>
-        </w:rPr>
-        <w:t xml:space="preserve"> for </w:t>
-      </w:r>
-    </w:p>
-    <w:p>
-      <w:pPr>
-        <w:rPr>
-          <w:lang w:val="fr-CH"/>
-        </w:rPr>
-      </w:pPr>
-      <w:r>
-        <w:rPr>
-          <w:lang w:val="fr-CH"/>
-        </w:rPr>
-        <w:t xml:space="preserve">The </w:t>
-      </w:r>
-      <w:proofErr w:type="spellStart"/>
-      <w:r>
-        <w:rPr>
-          <w:lang w:val="fr-CH"/>
-        </w:rPr>
-        <w:t>game</w:t>
-      </w:r>
-      <w:proofErr w:type="spellEnd"/>
-      <w:r>
-        <w:rPr>
-          <w:lang w:val="fr-CH"/>
-        </w:rPr>
-        <w:t> :</w:t>
-      </w:r>
-    </w:p>
-    <w:p>
-      <w:pPr>
-        <w:rPr>
-          <w:lang w:val="fr-CH"/>
-        </w:rPr>
-      </w:pPr>
-      <w:r>
-        <w:rPr>
-          <w:lang w:val="fr-CH"/>
-        </w:rPr>
+      <w:r>
+        <w:rPr>
+          <w:lang w:val="fr-CH"/>
+        </w:rPr>
+        <w:t>the goal</w:t>
+      </w:r>
+      <w:r>
+        <w:rPr>
+          <w:lang w:val="fr-CH"/>
+        </w:rPr>
+        <w:t xml:space="preserve"> is the</w:t>
+      </w:r>
+      <w:r>
+        <w:rPr>
+          <w:lang w:val="fr-CH"/>
+        </w:rPr>
+        <w:t xml:space="preserve"> winner</w:t>
+      </w:r>
+      <w:r>
+        <w:rPr>
+          <w:lang w:val="fr-CH"/>
+        </w:rPr>
+        <w:t>.</w:t>
+      </w:r>
+    </w:p>
+    <w:p>
+      <w:pPr>
+        <w:pStyle w:val="berschrift2"/>
+      </w:pPr>
+      <w:r>
+        <w:t>Featuers not  implemented</w:t>
+      </w:r>
+    </w:p>
+    <w:p>
+      <w:r>
+        <w:t xml:space="preserve">These are features we don’t have time to implement during this project, but could beif we </w:t>
+      </w:r>
+      <w:r>
+        <w:t xml:space="preserve">decide to </w:t>
+      </w:r>
+      <w:r>
+        <w:t>work on after  end of school project</w:t>
+      </w:r>
+      <w:r>
+        <w:t xml:space="preserve"> has finished</w:t>
+      </w:r>
+    </w:p>
+    <w:p>
+      <w:pPr>
+        <w:pStyle w:val="Listenabsatz"/>
+        <w:numPr>
+          <w:ilvl w:val="0"/>
+          <w:numId w:val="1"/>
+        </w:numPr>
+      </w:pPr>
+      <w:r>
+        <w:t>Advanced  Animation</w:t>
+      </w:r>
+    </w:p>
+    <w:p>
+      <w:pPr>
+        <w:pStyle w:val="Listenabsatz"/>
+        <w:numPr>
+          <w:ilvl w:val="0"/>
+          <w:numId w:val="1"/>
+        </w:numPr>
+      </w:pPr>
+      <w:r>
+        <w:t>More games</w:t>
+      </w:r>
+    </w:p>
+    <w:p>
+      <w:pPr>
+        <w:pStyle w:val="Listenabsatz"/>
+        <w:numPr>
+          <w:ilvl w:val="0"/>
+          <w:numId w:val="1"/>
+        </w:numPr>
+      </w:pPr>
+      <w:r>
+        <w:t>Dicerolling by device movement</w:t>
+      </w:r>
+    </w:p>
+    <w:p>
+      <w:pPr>
+        <w:pStyle w:val="Listenabsatz"/>
+        <w:numPr>
+          <w:ilvl w:val="0"/>
+          <w:numId w:val="1"/>
+        </w:numPr>
+      </w:pPr>
+      <w:r>
+        <w:t>Differen dice type (four sided, eight sided,  20-sided)</w:t>
+      </w:r>
+    </w:p>
+    <w:p>
+      <w:r>
         <w:tab/>
-        <w:t>-</w:t>
-      </w:r>
-      <w:proofErr w:type="spellStart"/>
-      <w:r>
-        <w:rPr>
-          <w:lang w:val="fr-CH"/>
-        </w:rPr>
-        <w:t>Throw</w:t>
-      </w:r>
-      <w:proofErr w:type="spellEnd"/>
-      <w:r>
-        <w:rPr>
-          <w:lang w:val="fr-CH"/>
-        </w:rPr>
-        <w:t xml:space="preserve"> a </w:t>
-      </w:r>
-      <w:proofErr w:type="spellStart"/>
-      <w:r>
-        <w:rPr>
-          <w:lang w:val="fr-CH"/>
-        </w:rPr>
-        <w:t>dice</w:t>
-      </w:r>
-      <w:proofErr w:type="spellEnd"/>
-    </w:p>
-    <w:p>
-      <w:r>
-        <w:rPr>
-          <w:lang w:val="fr-CH"/>
-        </w:rPr>
-        <w:tab/>
-      </w:r>
-      <w:r>
-        <w:rPr>
-          <w:lang w:val="fr-CH"/>
-        </w:rPr>
-        <w:tab/>
-      </w:r>
-      <w:proofErr w:type="spellStart"/>
-      <w:r>
-        <w:t>If</w:t>
-      </w:r>
-      <w:proofErr w:type="spellEnd"/>
-      <w:r>
-        <w:t xml:space="preserve"> </w:t>
-      </w:r>
-      <w:proofErr w:type="spellStart"/>
-      <w:r>
-        <w:t>the</w:t>
-      </w:r>
-      <w:proofErr w:type="spellEnd"/>
-      <w:r>
-        <w:t xml:space="preserve"> </w:t>
-      </w:r>
-      <w:proofErr w:type="spellStart"/>
-      <w:r>
-        <w:t>result</w:t>
-      </w:r>
-      <w:proofErr w:type="spellEnd"/>
-      <w:r>
-        <w:t xml:space="preserve"> </w:t>
-      </w:r>
-      <w:proofErr w:type="spellStart"/>
-      <w:r>
-        <w:t>is</w:t>
-      </w:r>
-      <w:proofErr w:type="spellEnd"/>
-      <w:r>
-        <w:t xml:space="preserve"> 2 </w:t>
-      </w:r>
-      <w:proofErr w:type="spellStart"/>
-      <w:r>
-        <w:t>to</w:t>
-      </w:r>
-      <w:proofErr w:type="spellEnd"/>
-      <w:r>
-        <w:t xml:space="preserve"> 6 -&gt;  </w:t>
-      </w:r>
-      <w:proofErr w:type="spellStart"/>
-      <w:r>
-        <w:t>add</w:t>
-      </w:r>
-      <w:proofErr w:type="spellEnd"/>
-      <w:r>
-        <w:t xml:space="preserve"> </w:t>
-      </w:r>
-      <w:proofErr w:type="spellStart"/>
-      <w:r>
-        <w:t>result</w:t>
-      </w:r>
-      <w:proofErr w:type="spellEnd"/>
-      <w:r>
-        <w:t xml:space="preserve"> </w:t>
-      </w:r>
-      <w:proofErr w:type="spellStart"/>
-      <w:r>
-        <w:t>to</w:t>
-      </w:r>
-      <w:proofErr w:type="spellEnd"/>
-      <w:r>
-        <w:t xml:space="preserve"> total</w:t>
-      </w:r>
-    </w:p>
-    <w:p>
-      <w:r>
-        <w:tab/>
-      </w:r>
-      <w:r>
-        <w:tab/>
-      </w:r>
-      <w:proofErr w:type="spellStart"/>
-      <w:r>
-        <w:t>If</w:t>
-      </w:r>
-      <w:proofErr w:type="spellEnd"/>
-      <w:r>
-        <w:t xml:space="preserve"> </w:t>
-      </w:r>
-      <w:proofErr w:type="spellStart"/>
-      <w:r>
-        <w:t>the</w:t>
-      </w:r>
-      <w:proofErr w:type="spellEnd"/>
-      <w:r>
-        <w:t xml:space="preserve"> </w:t>
-      </w:r>
-      <w:proofErr w:type="spellStart"/>
-      <w:r>
-        <w:t>result</w:t>
-      </w:r>
-      <w:proofErr w:type="spellEnd"/>
-      <w:r>
-        <w:t xml:space="preserve"> </w:t>
-      </w:r>
-      <w:proofErr w:type="spellStart"/>
-      <w:r>
-        <w:t>is</w:t>
-      </w:r>
-      <w:proofErr w:type="spellEnd"/>
-      <w:r>
-        <w:t xml:space="preserve"> 1</w:t>
-      </w:r>
-      <w:r>
-        <w:tab/>
-      </w:r>
-      <w:r>
-        <w:t xml:space="preserve">-&gt; </w:t>
-      </w:r>
-      <w:proofErr w:type="spellStart"/>
-      <w:r>
-        <w:t>result</w:t>
-      </w:r>
-      <w:proofErr w:type="spellEnd"/>
-      <w:r>
-        <w:t xml:space="preserve"> 0 </w:t>
-      </w:r>
-      <w:proofErr w:type="spellStart"/>
-      <w:r>
-        <w:t>and</w:t>
-      </w:r>
-      <w:proofErr w:type="spellEnd"/>
-      <w:r>
-        <w:t xml:space="preserve"> </w:t>
-      </w:r>
-      <w:proofErr w:type="spellStart"/>
-      <w:r>
-        <w:t>round</w:t>
-      </w:r>
-      <w:proofErr w:type="spellEnd"/>
-      <w:r>
-        <w:t xml:space="preserve"> </w:t>
-      </w:r>
-      <w:proofErr w:type="spellStart"/>
-      <w:r>
-        <w:t>ends</w:t>
-      </w:r>
-      <w:proofErr w:type="spellEnd"/>
-    </w:p>
-    <w:p>
-      <w:r>
-        <w:tab/>
-      </w:r>
-      <w:r>
-        <w:tab/>
-        <w:t xml:space="preserve">Person </w:t>
-      </w:r>
-      <w:proofErr w:type="spellStart"/>
-      <w:r>
-        <w:t>with</w:t>
-      </w:r>
-      <w:proofErr w:type="spellEnd"/>
-      <w:r>
-        <w:t xml:space="preserve"> </w:t>
-      </w:r>
-      <w:proofErr w:type="spellStart"/>
-      <w:r>
-        <w:t>the</w:t>
-      </w:r>
-      <w:proofErr w:type="spellEnd"/>
-      <w:r>
-        <w:t xml:space="preserve"> </w:t>
-      </w:r>
-      <w:proofErr w:type="spellStart"/>
-      <w:r>
-        <w:t>highest</w:t>
-      </w:r>
-      <w:proofErr w:type="spellEnd"/>
-      <w:r>
-        <w:t xml:space="preserve"> total ist he </w:t>
-      </w:r>
-      <w:proofErr w:type="spellStart"/>
-      <w:r>
-        <w:t>winner</w:t>
-      </w:r>
-      <w:proofErr w:type="spellEnd"/>
+      </w:r>
     </w:p>
     <w:sectPr>
       <w:pgSz w:w="11906" w:h="16838"/>
@@ -417,6 +472,243 @@
     </w:sectPr>
   </w:body>
 </w:document>
+</file>
+
+<file path=word/numbering.xml><?xml version="1.0" encoding="utf-8"?>
+<w:numbering xmlns:wpc="http://schemas.microsoft.com/office/word/2010/wordprocessingCanvas" xmlns:mc="http://schemas.openxmlformats.org/markup-compatibility/2006" xmlns:o="urn:schemas-microsoft-com:office:office" xmlns:r="http://schemas.openxmlformats.org/officeDocument/2006/relationships" xmlns:m="http://schemas.openxmlformats.org/officeDocument/2006/math" xmlns:v="urn:schemas-microsoft-com:vml" xmlns:wp14="http://schemas.microsoft.com/office/word/2010/wordprocessingDrawing" xmlns:wp="http://schemas.openxmlformats.org/drawingml/2006/wordprocessingDrawing" xmlns:w10="urn:schemas-microsoft-com:office:word" xmlns:w="http://schemas.openxmlformats.org/wordprocessingml/2006/main" xmlns:w14="http://schemas.microsoft.com/office/word/2010/wordml" xmlns:wpg="http://schemas.microsoft.com/office/word/2010/wordprocessingGroup" xmlns:wpi="http://schemas.microsoft.com/office/word/2010/wordprocessingInk" xmlns:wne="http://schemas.microsoft.com/office/word/2006/wordml" xmlns:wps="http://schemas.microsoft.com/office/word/2010/wordprocessingShape" mc:Ignorable="w14 wp14">
+  <w:abstractNum w:abstractNumId="0">
+    <w:nsid w:val="2EF65BB6"/>
+    <w:multiLevelType w:val="hybridMultilevel"/>
+    <w:tmpl w:val="EDCA0EF4"/>
+    <w:lvl w:ilvl="0" w:tplc="08070001">
+      <w:start w:val="1"/>
+      <w:numFmt w:val="bullet"/>
+      <w:lvlText w:val=""/>
+      <w:lvlJc w:val="left"/>
+      <w:pPr>
+        <w:ind w:left="720" w:hanging="360"/>
+      </w:pPr>
+      <w:rPr>
+        <w:rFonts w:ascii="Symbol" w:hAnsi="Symbol" w:hint="default"/>
+      </w:rPr>
+    </w:lvl>
+    <w:lvl w:ilvl="1" w:tplc="08070003" w:tentative="1">
+      <w:start w:val="1"/>
+      <w:numFmt w:val="bullet"/>
+      <w:lvlText w:val="o"/>
+      <w:lvlJc w:val="left"/>
+      <w:pPr>
+        <w:ind w:left="1440" w:hanging="360"/>
+      </w:pPr>
+      <w:rPr>
+        <w:rFonts w:ascii="Courier New" w:hAnsi="Courier New" w:cs="Courier New" w:hint="default"/>
+      </w:rPr>
+    </w:lvl>
+    <w:lvl w:ilvl="2" w:tplc="08070005">
+      <w:start w:val="1"/>
+      <w:numFmt w:val="bullet"/>
+      <w:lvlText w:val=""/>
+      <w:lvlJc w:val="left"/>
+      <w:pPr>
+        <w:ind w:left="2160" w:hanging="360"/>
+      </w:pPr>
+      <w:rPr>
+        <w:rFonts w:ascii="Wingdings" w:hAnsi="Wingdings" w:hint="default"/>
+      </w:rPr>
+    </w:lvl>
+    <w:lvl w:ilvl="3" w:tplc="08070001">
+      <w:start w:val="1"/>
+      <w:numFmt w:val="bullet"/>
+      <w:lvlText w:val=""/>
+      <w:lvlJc w:val="left"/>
+      <w:pPr>
+        <w:ind w:left="2880" w:hanging="360"/>
+      </w:pPr>
+      <w:rPr>
+        <w:rFonts w:ascii="Symbol" w:hAnsi="Symbol" w:hint="default"/>
+      </w:rPr>
+    </w:lvl>
+    <w:lvl w:ilvl="4" w:tplc="08070003" w:tentative="1">
+      <w:start w:val="1"/>
+      <w:numFmt w:val="bullet"/>
+      <w:lvlText w:val="o"/>
+      <w:lvlJc w:val="left"/>
+      <w:pPr>
+        <w:ind w:left="3600" w:hanging="360"/>
+      </w:pPr>
+      <w:rPr>
+        <w:rFonts w:ascii="Courier New" w:hAnsi="Courier New" w:cs="Courier New" w:hint="default"/>
+      </w:rPr>
+    </w:lvl>
+    <w:lvl w:ilvl="5" w:tplc="08070005" w:tentative="1">
+      <w:start w:val="1"/>
+      <w:numFmt w:val="bullet"/>
+      <w:lvlText w:val=""/>
+      <w:lvlJc w:val="left"/>
+      <w:pPr>
+        <w:ind w:left="4320" w:hanging="360"/>
+      </w:pPr>
+      <w:rPr>
+        <w:rFonts w:ascii="Wingdings" w:hAnsi="Wingdings" w:hint="default"/>
+      </w:rPr>
+    </w:lvl>
+    <w:lvl w:ilvl="6" w:tplc="08070001" w:tentative="1">
+      <w:start w:val="1"/>
+      <w:numFmt w:val="bullet"/>
+      <w:lvlText w:val=""/>
+      <w:lvlJc w:val="left"/>
+      <w:pPr>
+        <w:ind w:left="5040" w:hanging="360"/>
+      </w:pPr>
+      <w:rPr>
+        <w:rFonts w:ascii="Symbol" w:hAnsi="Symbol" w:hint="default"/>
+      </w:rPr>
+    </w:lvl>
+    <w:lvl w:ilvl="7" w:tplc="08070003" w:tentative="1">
+      <w:start w:val="1"/>
+      <w:numFmt w:val="bullet"/>
+      <w:lvlText w:val="o"/>
+      <w:lvlJc w:val="left"/>
+      <w:pPr>
+        <w:ind w:left="5760" w:hanging="360"/>
+      </w:pPr>
+      <w:rPr>
+        <w:rFonts w:ascii="Courier New" w:hAnsi="Courier New" w:cs="Courier New" w:hint="default"/>
+      </w:rPr>
+    </w:lvl>
+    <w:lvl w:ilvl="8" w:tplc="08070005" w:tentative="1">
+      <w:start w:val="1"/>
+      <w:numFmt w:val="bullet"/>
+      <w:lvlText w:val=""/>
+      <w:lvlJc w:val="left"/>
+      <w:pPr>
+        <w:ind w:left="6480" w:hanging="360"/>
+      </w:pPr>
+      <w:rPr>
+        <w:rFonts w:ascii="Wingdings" w:hAnsi="Wingdings" w:hint="default"/>
+      </w:rPr>
+    </w:lvl>
+  </w:abstractNum>
+  <w:abstractNum w:abstractNumId="1">
+    <w:nsid w:val="348E78D1"/>
+    <w:multiLevelType w:val="hybridMultilevel"/>
+    <w:tmpl w:val="84261D5A"/>
+    <w:lvl w:ilvl="0" w:tplc="08070001">
+      <w:start w:val="1"/>
+      <w:numFmt w:val="bullet"/>
+      <w:lvlText w:val=""/>
+      <w:lvlJc w:val="left"/>
+      <w:pPr>
+        <w:ind w:left="1425" w:hanging="360"/>
+      </w:pPr>
+      <w:rPr>
+        <w:rFonts w:ascii="Symbol" w:hAnsi="Symbol" w:hint="default"/>
+      </w:rPr>
+    </w:lvl>
+    <w:lvl w:ilvl="1" w:tplc="08070003" w:tentative="1">
+      <w:start w:val="1"/>
+      <w:numFmt w:val="bullet"/>
+      <w:lvlText w:val="o"/>
+      <w:lvlJc w:val="left"/>
+      <w:pPr>
+        <w:ind w:left="2145" w:hanging="360"/>
+      </w:pPr>
+      <w:rPr>
+        <w:rFonts w:ascii="Courier New" w:hAnsi="Courier New" w:cs="Courier New" w:hint="default"/>
+      </w:rPr>
+    </w:lvl>
+    <w:lvl w:ilvl="2" w:tplc="08070005" w:tentative="1">
+      <w:start w:val="1"/>
+      <w:numFmt w:val="bullet"/>
+      <w:lvlText w:val=""/>
+      <w:lvlJc w:val="left"/>
+      <w:pPr>
+        <w:ind w:left="2865" w:hanging="360"/>
+      </w:pPr>
+      <w:rPr>
+        <w:rFonts w:ascii="Wingdings" w:hAnsi="Wingdings" w:hint="default"/>
+      </w:rPr>
+    </w:lvl>
+    <w:lvl w:ilvl="3" w:tplc="08070001" w:tentative="1">
+      <w:start w:val="1"/>
+      <w:numFmt w:val="bullet"/>
+      <w:lvlText w:val=""/>
+      <w:lvlJc w:val="left"/>
+      <w:pPr>
+        <w:ind w:left="3585" w:hanging="360"/>
+      </w:pPr>
+      <w:rPr>
+        <w:rFonts w:ascii="Symbol" w:hAnsi="Symbol" w:hint="default"/>
+      </w:rPr>
+    </w:lvl>
+    <w:lvl w:ilvl="4" w:tplc="08070003" w:tentative="1">
+      <w:start w:val="1"/>
+      <w:numFmt w:val="bullet"/>
+      <w:lvlText w:val="o"/>
+      <w:lvlJc w:val="left"/>
+      <w:pPr>
+        <w:ind w:left="4305" w:hanging="360"/>
+      </w:pPr>
+      <w:rPr>
+        <w:rFonts w:ascii="Courier New" w:hAnsi="Courier New" w:cs="Courier New" w:hint="default"/>
+      </w:rPr>
+    </w:lvl>
+    <w:lvl w:ilvl="5" w:tplc="08070005" w:tentative="1">
+      <w:start w:val="1"/>
+      <w:numFmt w:val="bullet"/>
+      <w:lvlText w:val=""/>
+      <w:lvlJc w:val="left"/>
+      <w:pPr>
+        <w:ind w:left="5025" w:hanging="360"/>
+      </w:pPr>
+      <w:rPr>
+        <w:rFonts w:ascii="Wingdings" w:hAnsi="Wingdings" w:hint="default"/>
+      </w:rPr>
+    </w:lvl>
+    <w:lvl w:ilvl="6" w:tplc="08070001" w:tentative="1">
+      <w:start w:val="1"/>
+      <w:numFmt w:val="bullet"/>
+      <w:lvlText w:val=""/>
+      <w:lvlJc w:val="left"/>
+      <w:pPr>
+        <w:ind w:left="5745" w:hanging="360"/>
+      </w:pPr>
+      <w:rPr>
+        <w:rFonts w:ascii="Symbol" w:hAnsi="Symbol" w:hint="default"/>
+      </w:rPr>
+    </w:lvl>
+    <w:lvl w:ilvl="7" w:tplc="08070003" w:tentative="1">
+      <w:start w:val="1"/>
+      <w:numFmt w:val="bullet"/>
+      <w:lvlText w:val="o"/>
+      <w:lvlJc w:val="left"/>
+      <w:pPr>
+        <w:ind w:left="6465" w:hanging="360"/>
+      </w:pPr>
+      <w:rPr>
+        <w:rFonts w:ascii="Courier New" w:hAnsi="Courier New" w:cs="Courier New" w:hint="default"/>
+      </w:rPr>
+    </w:lvl>
+    <w:lvl w:ilvl="8" w:tplc="08070005" w:tentative="1">
+      <w:start w:val="1"/>
+      <w:numFmt w:val="bullet"/>
+      <w:lvlText w:val=""/>
+      <w:lvlJc w:val="left"/>
+      <w:pPr>
+        <w:ind w:left="7185" w:hanging="360"/>
+      </w:pPr>
+      <w:rPr>
+        <w:rFonts w:ascii="Wingdings" w:hAnsi="Wingdings" w:hint="default"/>
+      </w:rPr>
+    </w:lvl>
+  </w:abstractNum>
+  <w:num w:numId="1">
+    <w:abstractNumId w:val="1"/>
+  </w:num>
+  <w:num w:numId="2">
+    <w:abstractNumId w:val="0"/>
+  </w:num>
+</w:numbering>
 </file>
 
 <file path=word/styles.xml><?xml version="1.0" encoding="utf-8"?>
@@ -579,6 +871,30 @@
     <w:name w:val="Normal"/>
     <w:qFormat/>
   </w:style>
+  <w:style w:type="paragraph" w:styleId="berschrift2">
+    <w:name w:val="heading 2"/>
+    <w:basedOn w:val="Standard"/>
+    <w:next w:val="Standard"/>
+    <w:link w:val="berschrift2Zchn"/>
+    <w:uiPriority w:val="9"/>
+    <w:unhideWhenUsed/>
+    <w:qFormat/>
+    <w:rsid w:val="00350329"/>
+    <w:pPr>
+      <w:keepNext/>
+      <w:keepLines/>
+      <w:spacing w:before="200" w:after="0"/>
+      <w:outlineLvl w:val="1"/>
+    </w:pPr>
+    <w:rPr>
+      <w:rFonts w:asciiTheme="majorHAnsi" w:eastAsiaTheme="majorEastAsia" w:hAnsiTheme="majorHAnsi" w:cstheme="majorBidi"/>
+      <w:b/>
+      <w:bCs/>
+      <w:color w:val="4F81BD" w:themeColor="accent1"/>
+      <w:sz w:val="26"/>
+      <w:szCs w:val="26"/>
+    </w:rPr>
+  </w:style>
   <w:style w:type="character" w:default="1" w:styleId="Absatz-Standardschriftart">
     <w:name w:val="Default Paragraph Font"/>
     <w:uiPriority w:val="1"/>
@@ -644,6 +960,71 @@
       <w:sz w:val="52"/>
       <w:szCs w:val="52"/>
     </w:rPr>
+  </w:style>
+  <w:style w:type="paragraph" w:styleId="Untertitel">
+    <w:name w:val="Subtitle"/>
+    <w:basedOn w:val="Standard"/>
+    <w:next w:val="Standard"/>
+    <w:link w:val="UntertitelZchn"/>
+    <w:uiPriority w:val="11"/>
+    <w:qFormat/>
+    <w:rsid w:val="00387A49"/>
+    <w:pPr>
+      <w:numPr>
+        <w:ilvl w:val="1"/>
+      </w:numPr>
+    </w:pPr>
+    <w:rPr>
+      <w:rFonts w:asciiTheme="majorHAnsi" w:eastAsiaTheme="majorEastAsia" w:hAnsiTheme="majorHAnsi" w:cstheme="majorBidi"/>
+      <w:i/>
+      <w:iCs/>
+      <w:color w:val="4F81BD" w:themeColor="accent1"/>
+      <w:spacing w:val="15"/>
+      <w:sz w:val="24"/>
+      <w:szCs w:val="24"/>
+    </w:rPr>
+  </w:style>
+  <w:style w:type="character" w:customStyle="1" w:styleId="UntertitelZchn">
+    <w:name w:val="Untertitel Zchn"/>
+    <w:basedOn w:val="Absatz-Standardschriftart"/>
+    <w:link w:val="Untertitel"/>
+    <w:uiPriority w:val="11"/>
+    <w:rsid w:val="00387A49"/>
+    <w:rPr>
+      <w:rFonts w:asciiTheme="majorHAnsi" w:eastAsiaTheme="majorEastAsia" w:hAnsiTheme="majorHAnsi" w:cstheme="majorBidi"/>
+      <w:i/>
+      <w:iCs/>
+      <w:color w:val="4F81BD" w:themeColor="accent1"/>
+      <w:spacing w:val="15"/>
+      <w:sz w:val="24"/>
+      <w:szCs w:val="24"/>
+    </w:rPr>
+  </w:style>
+  <w:style w:type="character" w:customStyle="1" w:styleId="berschrift2Zchn">
+    <w:name w:val="Überschrift 2 Zchn"/>
+    <w:basedOn w:val="Absatz-Standardschriftart"/>
+    <w:link w:val="berschrift2"/>
+    <w:uiPriority w:val="9"/>
+    <w:rsid w:val="00350329"/>
+    <w:rPr>
+      <w:rFonts w:asciiTheme="majorHAnsi" w:eastAsiaTheme="majorEastAsia" w:hAnsiTheme="majorHAnsi" w:cstheme="majorBidi"/>
+      <w:b/>
+      <w:bCs/>
+      <w:color w:val="4F81BD" w:themeColor="accent1"/>
+      <w:sz w:val="26"/>
+      <w:szCs w:val="26"/>
+    </w:rPr>
+  </w:style>
+  <w:style w:type="paragraph" w:styleId="Listenabsatz">
+    <w:name w:val="List Paragraph"/>
+    <w:basedOn w:val="Standard"/>
+    <w:uiPriority w:val="34"/>
+    <w:qFormat/>
+    <w:rsid w:val="00350329"/>
+    <w:pPr>
+      <w:ind w:left="720"/>
+      <w:contextualSpacing/>
+    </w:pPr>
   </w:style>
 </w:styles>
 </file>
@@ -808,6 +1189,30 @@
     <w:name w:val="Normal"/>
     <w:qFormat/>
   </w:style>
+  <w:style w:type="paragraph" w:styleId="berschrift2">
+    <w:name w:val="heading 2"/>
+    <w:basedOn w:val="Standard"/>
+    <w:next w:val="Standard"/>
+    <w:link w:val="berschrift2Zchn"/>
+    <w:uiPriority w:val="9"/>
+    <w:unhideWhenUsed/>
+    <w:qFormat/>
+    <w:rsid w:val="00350329"/>
+    <w:pPr>
+      <w:keepNext/>
+      <w:keepLines/>
+      <w:spacing w:before="200" w:after="0"/>
+      <w:outlineLvl w:val="1"/>
+    </w:pPr>
+    <w:rPr>
+      <w:rFonts w:asciiTheme="majorHAnsi" w:eastAsiaTheme="majorEastAsia" w:hAnsiTheme="majorHAnsi" w:cstheme="majorBidi"/>
+      <w:b/>
+      <w:bCs/>
+      <w:color w:val="4F81BD" w:themeColor="accent1"/>
+      <w:sz w:val="26"/>
+      <w:szCs w:val="26"/>
+    </w:rPr>
+  </w:style>
   <w:style w:type="character" w:default="1" w:styleId="Absatz-Standardschriftart">
     <w:name w:val="Default Paragraph Font"/>
     <w:uiPriority w:val="1"/>
@@ -873,6 +1278,71 @@
       <w:sz w:val="52"/>
       <w:szCs w:val="52"/>
     </w:rPr>
+  </w:style>
+  <w:style w:type="paragraph" w:styleId="Untertitel">
+    <w:name w:val="Subtitle"/>
+    <w:basedOn w:val="Standard"/>
+    <w:next w:val="Standard"/>
+    <w:link w:val="UntertitelZchn"/>
+    <w:uiPriority w:val="11"/>
+    <w:qFormat/>
+    <w:rsid w:val="00387A49"/>
+    <w:pPr>
+      <w:numPr>
+        <w:ilvl w:val="1"/>
+      </w:numPr>
+    </w:pPr>
+    <w:rPr>
+      <w:rFonts w:asciiTheme="majorHAnsi" w:eastAsiaTheme="majorEastAsia" w:hAnsiTheme="majorHAnsi" w:cstheme="majorBidi"/>
+      <w:i/>
+      <w:iCs/>
+      <w:color w:val="4F81BD" w:themeColor="accent1"/>
+      <w:spacing w:val="15"/>
+      <w:sz w:val="24"/>
+      <w:szCs w:val="24"/>
+    </w:rPr>
+  </w:style>
+  <w:style w:type="character" w:customStyle="1" w:styleId="UntertitelZchn">
+    <w:name w:val="Untertitel Zchn"/>
+    <w:basedOn w:val="Absatz-Standardschriftart"/>
+    <w:link w:val="Untertitel"/>
+    <w:uiPriority w:val="11"/>
+    <w:rsid w:val="00387A49"/>
+    <w:rPr>
+      <w:rFonts w:asciiTheme="majorHAnsi" w:eastAsiaTheme="majorEastAsia" w:hAnsiTheme="majorHAnsi" w:cstheme="majorBidi"/>
+      <w:i/>
+      <w:iCs/>
+      <w:color w:val="4F81BD" w:themeColor="accent1"/>
+      <w:spacing w:val="15"/>
+      <w:sz w:val="24"/>
+      <w:szCs w:val="24"/>
+    </w:rPr>
+  </w:style>
+  <w:style w:type="character" w:customStyle="1" w:styleId="berschrift2Zchn">
+    <w:name w:val="Überschrift 2 Zchn"/>
+    <w:basedOn w:val="Absatz-Standardschriftart"/>
+    <w:link w:val="berschrift2"/>
+    <w:uiPriority w:val="9"/>
+    <w:rsid w:val="00350329"/>
+    <w:rPr>
+      <w:rFonts w:asciiTheme="majorHAnsi" w:eastAsiaTheme="majorEastAsia" w:hAnsiTheme="majorHAnsi" w:cstheme="majorBidi"/>
+      <w:b/>
+      <w:bCs/>
+      <w:color w:val="4F81BD" w:themeColor="accent1"/>
+      <w:sz w:val="26"/>
+      <w:szCs w:val="26"/>
+    </w:rPr>
+  </w:style>
+  <w:style w:type="paragraph" w:styleId="Listenabsatz">
+    <w:name w:val="List Paragraph"/>
+    <w:basedOn w:val="Standard"/>
+    <w:uiPriority w:val="34"/>
+    <w:qFormat/>
+    <w:rsid w:val="00350329"/>
+    <w:pPr>
+      <w:ind w:left="720"/>
+      <w:contextualSpacing/>
+    </w:pPr>
   </w:style>
 </w:styles>
 </file>
